--- a/дипломная работа/текст выступления.docx
+++ b/дипломная работа/текст выступления.docx
@@ -1,6 +1,6 @@
 
 <file path=word/document.xml><?xml version="1.0" encoding="utf-8"?>
-<w:document xmlns:wpc="http://schemas.microsoft.com/office/word/2010/wordprocessingCanvas" xmlns:cx="http://schemas.microsoft.com/office/drawing/2014/chartex" xmlns:mc="http://schemas.openxmlformats.org/markup-compatibility/2006" xmlns:o="urn:schemas-microsoft-com:office:office" xmlns:r="http://schemas.openxmlformats.org/officeDocument/2006/relationships" xmlns:m="http://schemas.openxmlformats.org/officeDocument/2006/math" xmlns:v="urn:schemas-microsoft-com:vml" xmlns:wp14="http://schemas.microsoft.com/office/word/2010/wordprocessingDrawing" xmlns:wp="http://schemas.openxmlformats.org/drawingml/2006/wordprocessingDrawing" xmlns:w10="urn:schemas-microsoft-com:office:word" xmlns:w="http://schemas.openxmlformats.org/wordprocessingml/2006/main" xmlns:w14="http://schemas.microsoft.com/office/word/2010/wordml" xmlns:w15="http://schemas.microsoft.com/office/word/2012/wordml" xmlns:w16se="http://schemas.microsoft.com/office/word/2015/wordml/symex" xmlns:wpg="http://schemas.microsoft.com/office/word/2010/wordprocessingGroup" xmlns:wpi="http://schemas.microsoft.com/office/word/2010/wordprocessingInk" xmlns:wne="http://schemas.microsoft.com/office/word/2006/wordml" xmlns:wps="http://schemas.microsoft.com/office/word/2010/wordprocessingShape" mc:Ignorable="w14 w15 w16se wp14">
+<w:document xmlns:wpc="http://schemas.microsoft.com/office/word/2010/wordprocessingCanvas" xmlns:cx="http://schemas.microsoft.com/office/drawing/2014/chartex" xmlns:cx1="http://schemas.microsoft.com/office/drawing/2015/9/8/chartex" xmlns:cx2="http://schemas.microsoft.com/office/drawing/2015/10/21/chartex" xmlns:cx3="http://schemas.microsoft.com/office/drawing/2016/5/9/chartex" xmlns:cx4="http://schemas.microsoft.com/office/drawing/2016/5/10/chartex" xmlns:cx5="http://schemas.microsoft.com/office/drawing/2016/5/11/chartex" xmlns:cx6="http://schemas.microsoft.com/office/drawing/2016/5/12/chartex" xmlns:cx7="http://schemas.microsoft.com/office/drawing/2016/5/13/chartex" xmlns:cx8="http://schemas.microsoft.com/office/drawing/2016/5/14/chartex" xmlns:mc="http://schemas.openxmlformats.org/markup-compatibility/2006" xmlns:aink="http://schemas.microsoft.com/office/drawing/2016/ink" xmlns:am3d="http://schemas.microsoft.com/office/drawing/2017/model3d" xmlns:o="urn:schemas-microsoft-com:office:office" xmlns:r="http://schemas.openxmlformats.org/officeDocument/2006/relationships" xmlns:m="http://schemas.openxmlformats.org/officeDocument/2006/math" xmlns:v="urn:schemas-microsoft-com:vml" xmlns:wp14="http://schemas.microsoft.com/office/word/2010/wordprocessingDrawing" xmlns:wp="http://schemas.openxmlformats.org/drawingml/2006/wordprocessingDrawing" xmlns:w10="urn:schemas-microsoft-com:office:word" xmlns:w="http://schemas.openxmlformats.org/wordprocessingml/2006/main" xmlns:w14="http://schemas.microsoft.com/office/word/2010/wordml" xmlns:w15="http://schemas.microsoft.com/office/word/2012/wordml" xmlns:w16cex="http://schemas.microsoft.com/office/word/2018/wordml/cex" xmlns:w16cid="http://schemas.microsoft.com/office/word/2016/wordml/cid" xmlns:w16="http://schemas.microsoft.com/office/word/2018/wordml" xmlns:w16se="http://schemas.microsoft.com/office/word/2015/wordml/symex" xmlns:wpg="http://schemas.microsoft.com/office/word/2010/wordprocessingGroup" xmlns:wpi="http://schemas.microsoft.com/office/word/2010/wordprocessingInk" xmlns:wne="http://schemas.microsoft.com/office/word/2006/wordml" xmlns:wps="http://schemas.microsoft.com/office/word/2010/wordprocessingShape" mc:Ignorable="w14 w15 w16se w16cid w16 w16cex wp14">
   <w:body>
     <w:p>
       <w:pPr>
@@ -16,15 +16,7 @@
         <w:t>ажаемая комиссия</w:t>
       </w:r>
       <w:r>
-        <w:t xml:space="preserve">. Меня зовут </w:t>
-      </w:r>
-      <w:proofErr w:type="spellStart"/>
-      <w:r>
-        <w:t>Лямкин</w:t>
-      </w:r>
-      <w:proofErr w:type="spellEnd"/>
-      <w:r>
-        <w:t xml:space="preserve"> Егор Сергеевич, тема моей дипломной работы </w:t>
+        <w:t xml:space="preserve">. Меня зовут Лямкин Егор Сергеевич, тема моей дипломной работы </w:t>
       </w:r>
       <w:r>
         <w:rPr>
@@ -117,7 +109,18 @@
     </w:p>
     <w:p>
       <w:r>
-        <w:t xml:space="preserve">Для достижения цели было необходимо спроектировать архитектуру системы, проанализировать подходы к интеграции 1с </w:t>
+        <w:t>Для достижения цели было необходимо спроект</w:t>
+      </w:r>
+      <w:bookmarkStart w:id="0" w:name="_GoBack"/>
+      <w:bookmarkEnd w:id="0"/>
+      <w:r>
+        <w:t>ировать архитектуру</w:t>
+      </w:r>
+      <w:r>
+        <w:t xml:space="preserve"> решения</w:t>
+      </w:r>
+      <w:r>
+        <w:t xml:space="preserve">, проанализировать подходы к интеграции 1с </w:t>
       </w:r>
       <w:r>
         <w:t xml:space="preserve">с </w:t>
@@ -202,7 +205,13 @@
         <w:t xml:space="preserve"> 1с и</w:t>
       </w:r>
       <w:r>
-        <w:t xml:space="preserve"> способах получения и передачи информации между сервисом и конфигурациями. Составлен подкреплённый реальными банковскими документами усреднённых список документов </w:t>
+        <w:t xml:space="preserve"> способах получения и передачи информации между сервисом и конфигурациями. Составлен подкреплённый реальными банковскими документами усреднённы</w:t>
+      </w:r>
+      <w:r>
+        <w:t>й</w:t>
+      </w:r>
+      <w:r>
+        <w:t xml:space="preserve"> список документов </w:t>
       </w:r>
       <w:r>
         <w:rPr>
@@ -228,11 +237,6 @@
       </w:r>
     </w:p>
     <w:p>
-      <w:pPr>
-        <w:rPr>
-          <w:lang w:val="en-US"/>
-        </w:rPr>
-      </w:pPr>
       <w:r>
         <w:t xml:space="preserve">Для реализации </w:t>
       </w:r>
@@ -280,70 +284,60 @@
       </w:r>
       <w:proofErr w:type="spellEnd"/>
       <w:r>
-        <w:t xml:space="preserve">, но с применением </w:t>
+        <w:t xml:space="preserve">, но с применением фреймворка </w:t>
+      </w:r>
+      <w:r>
+        <w:rPr>
+          <w:lang w:val="en-US"/>
+        </w:rPr>
+        <w:t>Express</w:t>
+      </w:r>
+      <w:r>
+        <w:t>.</w:t>
       </w:r>
       <w:proofErr w:type="spellStart"/>
       <w:r>
-        <w:t>фреймворка</w:t>
+        <w:rPr>
+          <w:lang w:val="en-US"/>
+        </w:rPr>
+        <w:t>js</w:t>
       </w:r>
       <w:proofErr w:type="spellEnd"/>
       <w:r>
+        <w:t xml:space="preserve">. </w:t>
+      </w:r>
+      <w:r>
+        <w:t xml:space="preserve">Использовалась база данных </w:t>
+      </w:r>
+      <w:proofErr w:type="spellStart"/>
+      <w:r>
+        <w:rPr>
+          <w:lang w:val="en-US"/>
+        </w:rPr>
+        <w:t>postgres</w:t>
+      </w:r>
+      <w:proofErr w:type="spellEnd"/>
+      <w:r>
+        <w:t xml:space="preserve">, обмен данными организован с помощью </w:t>
+      </w:r>
+      <w:r>
+        <w:rPr>
+          <w:lang w:val="en-US"/>
+        </w:rPr>
+        <w:t>http</w:t>
+      </w:r>
+      <w:r>
         <w:t xml:space="preserve"> </w:t>
       </w:r>
       <w:r>
-        <w:rPr>
-          <w:lang w:val="en-US"/>
-        </w:rPr>
-        <w:t>Express</w:t>
-      </w:r>
-      <w:r>
-        <w:t>.</w:t>
-      </w:r>
-      <w:proofErr w:type="spellStart"/>
-      <w:r>
-        <w:rPr>
-          <w:lang w:val="en-US"/>
-        </w:rPr>
-        <w:t>js</w:t>
-      </w:r>
-      <w:proofErr w:type="spellEnd"/>
-      <w:r>
-        <w:t xml:space="preserve">. </w:t>
-      </w:r>
-      <w:r>
-        <w:t xml:space="preserve">Использовалась база данных </w:t>
-      </w:r>
-      <w:proofErr w:type="spellStart"/>
-      <w:r>
-        <w:rPr>
-          <w:lang w:val="en-US"/>
-        </w:rPr>
-        <w:t>postgres</w:t>
-      </w:r>
-      <w:proofErr w:type="spellEnd"/>
-      <w:r>
-        <w:t xml:space="preserve">, обмен данными организован с помощью </w:t>
-      </w:r>
-      <w:r>
-        <w:rPr>
-          <w:lang w:val="en-US"/>
-        </w:rPr>
-        <w:t>http</w:t>
-      </w:r>
-      <w:r>
-        <w:t xml:space="preserve"> </w:t>
-      </w:r>
-      <w:r>
         <w:t xml:space="preserve">сервиса 1с передающего данные в формате </w:t>
       </w:r>
-      <w:proofErr w:type="spellStart"/>
       <w:r>
         <w:rPr>
           <w:lang w:val="en-US"/>
         </w:rPr>
         <w:t>json</w:t>
       </w:r>
-      <w:proofErr w:type="spellEnd"/>
       <w:r>
         <w:t xml:space="preserve">. </w:t>
       </w:r>
@@ -603,11 +597,204 @@
         <w:t xml:space="preserve"> – результат рассмотрения заявки</w:t>
       </w:r>
       <w:r>
+        <w:t xml:space="preserve">. </w:t>
+      </w:r>
+    </w:p>
+    <w:p>
+      <w:pPr>
+        <w:rPr>
+          <w:b/>
+        </w:rPr>
+      </w:pPr>
+      <w:r>
+        <w:t>На данной диаграмме визуализированы связи между ними.</w:t>
+      </w:r>
+    </w:p>
+    <w:p>
+      <w:pPr>
+        <w:tabs>
+          <w:tab w:val="left" w:pos="760"/>
+        </w:tabs>
+        <w:rPr>
+          <w:b/>
+        </w:rPr>
+      </w:pPr>
+      <w:r>
+        <w:rPr>
+          <w:b/>
+        </w:rPr>
+        <w:t>7</w:t>
+      </w:r>
+      <w:r>
+        <w:rPr>
+          <w:b/>
+        </w:rPr>
+        <w:tab/>
+      </w:r>
+    </w:p>
+    <w:p>
+      <w:pPr>
+        <w:tabs>
+          <w:tab w:val="left" w:pos="760"/>
+        </w:tabs>
+        <w:rPr>
+          <w:bCs/>
+        </w:rPr>
+      </w:pPr>
+      <w:r>
+        <w:rPr>
+          <w:bCs/>
+        </w:rPr>
+        <w:t xml:space="preserve">Исходя из этой модели были выявлены точки клиент-серверного взаимодействия, на которых основывается код разработанного прототипа. Эти точки были </w:t>
+      </w:r>
+      <w:r>
+        <w:rPr>
+          <w:bCs/>
+        </w:rPr>
+        <w:t>зафиксированы</w:t>
+      </w:r>
+      <w:r>
+        <w:rPr>
+          <w:bCs/>
+        </w:rPr>
+        <w:t xml:space="preserve"> средствами набора </w:t>
+      </w:r>
+      <w:r>
+        <w:rPr>
+          <w:bCs/>
+        </w:rPr>
+        <w:lastRenderedPageBreak/>
+        <w:t xml:space="preserve">инструментов для документирования </w:t>
+      </w:r>
+      <w:r>
+        <w:rPr>
+          <w:bCs/>
+          <w:lang w:val="en-US"/>
+        </w:rPr>
+        <w:t>API</w:t>
+      </w:r>
+      <w:r>
+        <w:rPr>
+          <w:bCs/>
+        </w:rPr>
+        <w:t xml:space="preserve"> </w:t>
+      </w:r>
+      <w:r>
+        <w:rPr>
+          <w:bCs/>
+          <w:lang w:val="en-US"/>
+        </w:rPr>
+        <w:t>Swagger</w:t>
+      </w:r>
+      <w:r>
+        <w:rPr>
+          <w:bCs/>
+        </w:rPr>
+        <w:t xml:space="preserve">. </w:t>
+      </w:r>
+      <w:r>
+        <w:rPr>
+          <w:bCs/>
+        </w:rPr>
+        <w:t>На данном слайде представлена сформированная с его помощью спецификация.</w:t>
+      </w:r>
+    </w:p>
+    <w:p>
+      <w:pPr>
+        <w:tabs>
+          <w:tab w:val="left" w:pos="760"/>
+        </w:tabs>
+        <w:rPr>
+          <w:b/>
+        </w:rPr>
+      </w:pPr>
+      <w:r>
+        <w:rPr>
+          <w:b/>
+        </w:rPr>
+        <w:t>8</w:t>
+      </w:r>
+    </w:p>
+    <w:p>
+      <w:r>
+        <w:t xml:space="preserve">Веб сервис подразумевает два основных пользовательских пути. Представитель компании клиента проходит </w:t>
+      </w:r>
+      <w:r>
+        <w:t>регистрацию,</w:t>
+      </w:r>
+      <w:r>
+        <w:t xml:space="preserve"> включающую заполнение профиля организации, после чего переходит к созданию заявки. В заявке заполняет анкету о ключевых аспектах желаемого кредита (сумма, цель, срок пользования и так далее), прикрепляет список необходимых документов (часть которых возможно </w:t>
+      </w:r>
+      <w:proofErr w:type="spellStart"/>
+      <w:r>
+        <w:t>автозаполнить</w:t>
+      </w:r>
+      <w:proofErr w:type="spellEnd"/>
+      <w:r>
+        <w:t xml:space="preserve"> с помощью интеграции 1с) и оставляет контактные данные. После отправки заявки клиент может отслеживать её статус.</w:t>
+      </w:r>
+    </w:p>
+    <w:p>
+      <w:r>
+        <w:t xml:space="preserve">Сотрудник банка после регистрации и подтверждения профиля </w:t>
+      </w:r>
+      <w:r>
+        <w:t>имеет доступ к списку клиентских заявок, которые может просматривать и отправлять подходящие заявки в систему банка на дальнейшее рассмотрение.</w:t>
+      </w:r>
+    </w:p>
+    <w:p>
+      <w:pPr>
+        <w:rPr>
+          <w:b/>
+        </w:rPr>
+      </w:pPr>
+      <w:r>
+        <w:rPr>
+          <w:b/>
+        </w:rPr>
+        <w:t>9</w:t>
+      </w:r>
+    </w:p>
+    <w:p>
+      <w:r>
+        <w:t xml:space="preserve">На данном слайде показана диаграмма последовательности для частичного автозаполнения заявки средствами 1с интеграции. При использовании данной функции на </w:t>
+      </w:r>
+      <w:proofErr w:type="spellStart"/>
+      <w:r>
+        <w:t>бекенд</w:t>
+      </w:r>
+      <w:proofErr w:type="spellEnd"/>
+      <w:r>
+        <w:t xml:space="preserve"> отправляется </w:t>
+      </w:r>
+      <w:r>
+        <w:rPr>
+          <w:lang w:val="en-US"/>
+        </w:rPr>
+        <w:t>get</w:t>
+      </w:r>
+      <w:r>
+        <w:t xml:space="preserve"> </w:t>
+      </w:r>
+      <w:r>
+        <w:t xml:space="preserve">запрос, который через модуль интеграции берёт из клиентской конфигурации данные, в частности, </w:t>
+      </w:r>
+      <w:proofErr w:type="spellStart"/>
+      <w:r>
+        <w:t>оборотно</w:t>
+      </w:r>
+      <w:proofErr w:type="spellEnd"/>
+      <w:r>
+        <w:t xml:space="preserve">-сальдовые ведомости, после чего заполняет полученными данными форму на </w:t>
+      </w:r>
+      <w:proofErr w:type="spellStart"/>
+      <w:r>
+        <w:t>фронтенде</w:t>
+      </w:r>
+      <w:proofErr w:type="spellEnd"/>
+      <w:r>
         <w:t>.</w:t>
       </w:r>
-      <w:r>
-        <w:t xml:space="preserve"> </w:t>
-      </w:r>
     </w:p>
     <w:p>
       <w:pPr>
@@ -616,153 +803,47 @@
         </w:rPr>
       </w:pPr>
       <w:r>
-        <w:t>На данной диаграмме визуализированы связи между ними.</w:t>
+        <w:rPr>
+          <w:b/>
+        </w:rPr>
+        <w:t>1</w:t>
+      </w:r>
+      <w:r>
+        <w:rPr>
+          <w:b/>
+        </w:rPr>
+        <w:t>0</w:t>
+      </w:r>
+    </w:p>
+    <w:p>
+      <w:r>
+        <w:t xml:space="preserve">По итогам работы был создан прототип веб-сервиса, имеющий достаточный функционал для </w:t>
+      </w:r>
+      <w:r>
+        <w:t>создания</w:t>
+      </w:r>
+      <w:r>
+        <w:t xml:space="preserve"> клиентских заявок, их обработки сотрудниками банка и способный получать и обрабатывать данные из 1с конфигураций. Имея данный функционал сервис может ускорить процесс получения финансирования для клиентов банков, при этом делая процесс более эффективным и удобным для обеих сторон. </w:t>
+      </w:r>
+      <w:r>
+        <w:t xml:space="preserve">В перспективе, </w:t>
+      </w:r>
+      <w:r>
+        <w:t xml:space="preserve">сервис можно доработать внедрением двухфакторной аутентификации, добавлением аналитики, интеграцией с </w:t>
+      </w:r>
+      <w:r>
+        <w:t>иными учётными системами, а также созданием для него мобильного приложения.</w:t>
       </w:r>
     </w:p>
     <w:p>
       <w:pPr>
         <w:rPr>
-          <w:b/>
+          <w:lang w:val="en-US"/>
         </w:rPr>
       </w:pPr>
       <w:r>
-        <w:rPr>
-          <w:b/>
-        </w:rPr>
-        <w:t>7</w:t>
-      </w:r>
-    </w:p>
-    <w:p>
-      <w:r>
-        <w:t xml:space="preserve">Веб сервис подразумевает два основных пользовательских пути. Представитель компании клиента проходит регистрацию включающую заполнение профиля организации, после чего переходит к созданию заявки. В заявке заполняет анкету о ключевых аспектах желаемого кредита </w:t>
-      </w:r>
-      <w:r>
-        <w:lastRenderedPageBreak/>
-        <w:t xml:space="preserve">(сумма, цель, срок пользования и так далее), прикрепляет список необходимых документов (часть которых возможно </w:t>
-      </w:r>
-      <w:proofErr w:type="spellStart"/>
-      <w:r>
-        <w:t>автозаполнить</w:t>
-      </w:r>
-      <w:proofErr w:type="spellEnd"/>
-      <w:r>
-        <w:t xml:space="preserve"> с помощью интеграции 1с) и оставляет контактные данные. После отправки заявки клиент может отслеживать её статус.</w:t>
-      </w:r>
-    </w:p>
-    <w:p>
-      <w:r>
-        <w:t xml:space="preserve">Сотрудник банка после регистрации и подтверждения профиля </w:t>
-      </w:r>
-      <w:r>
-        <w:t>имеет доступ к списку клиентских заявок, которые может просматривать и отправлять подходящие заявки в систему банка на дальнейшее рассмотрение.</w:t>
-      </w:r>
-    </w:p>
-    <w:p>
-      <w:pPr>
-        <w:rPr>
-          <w:b/>
-        </w:rPr>
-      </w:pPr>
-      <w:r>
-        <w:rPr>
-          <w:b/>
-        </w:rPr>
-        <w:t>8</w:t>
-      </w:r>
-    </w:p>
-    <w:p>
-      <w:r>
-        <w:t xml:space="preserve">На данном слайде показана диаграмма последовательности для частичного </w:t>
-      </w:r>
-      <w:proofErr w:type="spellStart"/>
-      <w:r>
-        <w:t>автозаполнения</w:t>
-      </w:r>
-      <w:proofErr w:type="spellEnd"/>
-      <w:r>
-        <w:t xml:space="preserve"> заявки средствами 1с интеграции. При использовании данной функции на </w:t>
-      </w:r>
-      <w:proofErr w:type="spellStart"/>
-      <w:r>
-        <w:t>бекенд</w:t>
-      </w:r>
-      <w:proofErr w:type="spellEnd"/>
-      <w:r>
-        <w:t xml:space="preserve"> отправляется </w:t>
-      </w:r>
-      <w:r>
-        <w:rPr>
-          <w:lang w:val="en-US"/>
-        </w:rPr>
-        <w:t>get</w:t>
-      </w:r>
-      <w:r>
-        <w:t xml:space="preserve"> </w:t>
-      </w:r>
-      <w:r>
-        <w:t xml:space="preserve">запрос, который через модуль интеграции берёт из клиентской конфигурации данные, в частности, </w:t>
-      </w:r>
-      <w:proofErr w:type="spellStart"/>
-      <w:r>
-        <w:t>оборотно</w:t>
-      </w:r>
-      <w:proofErr w:type="spellEnd"/>
-      <w:r>
-        <w:t xml:space="preserve">-сальдовые ведомости, после чего заполняет полученными данными форму на </w:t>
-      </w:r>
-      <w:proofErr w:type="spellStart"/>
-      <w:r>
-        <w:t>фронтенде</w:t>
-      </w:r>
-      <w:proofErr w:type="spellEnd"/>
-      <w:r>
-        <w:t>.</w:t>
-      </w:r>
-    </w:p>
-    <w:p>
-      <w:pPr>
-        <w:rPr>
-          <w:b/>
-        </w:rPr>
-      </w:pPr>
-      <w:r>
-        <w:rPr>
-          <w:b/>
-        </w:rPr>
-        <w:t>9</w:t>
-      </w:r>
-    </w:p>
-    <w:p>
-      <w:r>
-        <w:t xml:space="preserve">По итогам работы был создан прототип веб-сервиса, имеющий достаточный функционал для </w:t>
-      </w:r>
-      <w:r>
-        <w:t>создания</w:t>
-      </w:r>
-      <w:r>
-        <w:t xml:space="preserve"> клиентских заявок, их обработки сотрудниками банка и способный получать и обрабатывать данные из 1с конфигураций. Имея данный функционал сервис может ускорить процесс получения финансирования для клиентов банков, при этом делая процесс более эффективным и удобным для обеих сторон. </w:t>
-      </w:r>
-      <w:r>
-        <w:t xml:space="preserve">В перспективе, </w:t>
-      </w:r>
-      <w:r>
-        <w:t xml:space="preserve">сервис можно доработать внедрением двухфакторной аутентификации, добавлением аналитики, интеграцией с </w:t>
-      </w:r>
-      <w:r>
-        <w:t>иными учётными системами, а также созданием для него мобильного приложения.</w:t>
-      </w:r>
-    </w:p>
-    <w:p>
-      <w:pPr>
-        <w:rPr>
-          <w:lang w:val="en-US"/>
-        </w:rPr>
-      </w:pPr>
-      <w:r>
         <w:t>На этом моя презентация окончена. Всем спасибо за внимание!</w:t>
       </w:r>
-      <w:bookmarkStart w:id="0" w:name="_GoBack"/>
-      <w:bookmarkEnd w:id="0"/>
     </w:p>
     <w:p/>
     <w:p/>
@@ -777,7 +858,7 @@
 </file>
 
 <file path=word/styles.xml><?xml version="1.0" encoding="utf-8"?>
-<w:styles xmlns:mc="http://schemas.openxmlformats.org/markup-compatibility/2006" xmlns:r="http://schemas.openxmlformats.org/officeDocument/2006/relationships" xmlns:w="http://schemas.openxmlformats.org/wordprocessingml/2006/main" xmlns:w14="http://schemas.microsoft.com/office/word/2010/wordml" xmlns:w15="http://schemas.microsoft.com/office/word/2012/wordml" xmlns:w16se="http://schemas.microsoft.com/office/word/2015/wordml/symex" mc:Ignorable="w14 w15 w16se">
+<w:styles xmlns:mc="http://schemas.openxmlformats.org/markup-compatibility/2006" xmlns:r="http://schemas.openxmlformats.org/officeDocument/2006/relationships" xmlns:w="http://schemas.openxmlformats.org/wordprocessingml/2006/main" xmlns:w14="http://schemas.microsoft.com/office/word/2010/wordml" xmlns:w15="http://schemas.microsoft.com/office/word/2012/wordml" xmlns:w16cex="http://schemas.microsoft.com/office/word/2018/wordml/cex" xmlns:w16cid="http://schemas.microsoft.com/office/word/2016/wordml/cid" xmlns:w16="http://schemas.microsoft.com/office/word/2018/wordml" xmlns:w16se="http://schemas.microsoft.com/office/word/2015/wordml/symex" mc:Ignorable="w14 w15 w16se w16cid w16 w16cex">
   <w:docDefaults>
     <w:rPrDefault>
       <w:rPr>
@@ -793,7 +874,7 @@
       </w:pPr>
     </w:pPrDefault>
   </w:docDefaults>
-  <w:latentStyles w:defLockedState="0" w:defUIPriority="99" w:defSemiHidden="0" w:defUnhideWhenUsed="0" w:defQFormat="0" w:count="371">
+  <w:latentStyles w:defLockedState="0" w:defUIPriority="99" w:defSemiHidden="0" w:defUnhideWhenUsed="0" w:defQFormat="0" w:count="376">
     <w:lsdException w:name="Normal" w:uiPriority="0" w:qFormat="1"/>
     <w:lsdException w:name="heading 1" w:uiPriority="9" w:qFormat="1"/>
     <w:lsdException w:name="heading 2" w:semiHidden="1" w:uiPriority="9" w:unhideWhenUsed="1" w:qFormat="1"/>
@@ -1165,6 +1246,11 @@
     <w:lsdException w:name="List Table 5 Dark Accent 6" w:uiPriority="50"/>
     <w:lsdException w:name="List Table 6 Colorful Accent 6" w:uiPriority="51"/>
     <w:lsdException w:name="List Table 7 Colorful Accent 6" w:uiPriority="52"/>
+    <w:lsdException w:name="Mention" w:semiHidden="1" w:unhideWhenUsed="1"/>
+    <w:lsdException w:name="Smart Hyperlink" w:semiHidden="1" w:unhideWhenUsed="1"/>
+    <w:lsdException w:name="Hashtag" w:semiHidden="1" w:unhideWhenUsed="1"/>
+    <w:lsdException w:name="Unresolved Mention" w:semiHidden="1" w:unhideWhenUsed="1"/>
+    <w:lsdException w:name="Smart Link" w:semiHidden="1" w:unhideWhenUsed="1"/>
   </w:latentStyles>
   <w:style w:type="paragraph" w:default="1" w:styleId="a">
     <w:name w:val="Normal"/>
@@ -1173,6 +1259,7 @@
   <w:style w:type="character" w:default="1" w:styleId="a0">
     <w:name w:val="Default Paragraph Font"/>
     <w:uiPriority w:val="1"/>
+    <w:semiHidden/>
     <w:unhideWhenUsed/>
   </w:style>
   <w:style w:type="table" w:default="1" w:styleId="a1">
